--- a/Exercises/02. Piggy Gamblers.docx
+++ b/Exercises/02. Piggy Gamblers.docx
@@ -1,18 +1,18 @@
 
 <file path=word/document.xml><?xml version="1.0" encoding="utf-8"?>
-<w:document xmlns:wpc="http://schemas.microsoft.com/office/word/2010/wordprocessingCanvas" xmlns:mc="http://schemas.openxmlformats.org/markup-compatibility/2006" xmlns:o="urn:schemas-microsoft-com:office:office" xmlns:r="http://schemas.openxmlformats.org/officeDocument/2006/relationships" xmlns:m="http://schemas.openxmlformats.org/officeDocument/2006/math" xmlns:v="urn:schemas-microsoft-com:vml" xmlns:wp14="http://schemas.microsoft.com/office/word/2010/wordprocessingDrawing" xmlns:wp="http://schemas.openxmlformats.org/drawingml/2006/wordprocessingDrawing" xmlns:w10="urn:schemas-microsoft-com:office:word" xmlns:w="http://schemas.openxmlformats.org/wordprocessingml/2006/main" xmlns:w14="http://schemas.microsoft.com/office/word/2010/wordml" xmlns:w15="http://schemas.microsoft.com/office/word/2012/wordml" xmlns:wpg="http://schemas.microsoft.com/office/word/2010/wordprocessingGroup" xmlns:wpi="http://schemas.microsoft.com/office/word/2010/wordprocessingInk" xmlns:wne="http://schemas.microsoft.com/office/word/2006/wordml" xmlns:wps="http://schemas.microsoft.com/office/word/2010/wordprocessingShape" mc:Ignorable="w14 w15 wp14">
+<w:document xmlns:wpc="http://schemas.microsoft.com/office/word/2010/wordprocessingCanvas" xmlns:cx="http://schemas.microsoft.com/office/drawing/2014/chartex" xmlns:cx1="http://schemas.microsoft.com/office/drawing/2015/9/8/chartex" xmlns:mc="http://schemas.openxmlformats.org/markup-compatibility/2006" xmlns:o="urn:schemas-microsoft-com:office:office" xmlns:r="http://schemas.openxmlformats.org/officeDocument/2006/relationships" xmlns:m="http://schemas.openxmlformats.org/officeDocument/2006/math" xmlns:v="urn:schemas-microsoft-com:vml" xmlns:wp14="http://schemas.microsoft.com/office/word/2010/wordprocessingDrawing" xmlns:wp="http://schemas.openxmlformats.org/drawingml/2006/wordprocessingDrawing" xmlns:w10="urn:schemas-microsoft-com:office:word" xmlns:w="http://schemas.openxmlformats.org/wordprocessingml/2006/main" xmlns:w14="http://schemas.microsoft.com/office/word/2010/wordml" xmlns:w15="http://schemas.microsoft.com/office/word/2012/wordml" xmlns:w16se="http://schemas.microsoft.com/office/word/2015/wordml/symex" xmlns:wpg="http://schemas.microsoft.com/office/word/2010/wordprocessingGroup" xmlns:wpi="http://schemas.microsoft.com/office/word/2010/wordprocessingInk" xmlns:wne="http://schemas.microsoft.com/office/word/2006/wordml" xmlns:wps="http://schemas.microsoft.com/office/word/2010/wordprocessingShape" mc:Ignorable="w14 w15 w16se wp14">
   <w:body>
     <w:p>
       <w:pPr>
         <w:rPr>
-          <w:rFonts w:ascii="Buxton Sketch" w:hAnsi="Buxton Sketch"/>
+          <w:rFonts w:ascii="Constantia" w:hAnsi="Constantia"/>
           <w:sz w:val="32"/>
           <w:szCs w:val="32"/>
         </w:rPr>
       </w:pPr>
       <w:r>
         <w:rPr>
-          <w:rFonts w:ascii="Buxton Sketch" w:hAnsi="Buxton Sketch"/>
+          <w:rFonts w:ascii="Constantia" w:hAnsi="Constantia"/>
           <w:sz w:val="32"/>
           <w:szCs w:val="32"/>
         </w:rPr>
@@ -20,7 +20,7 @@
       </w:r>
       <w:r>
         <w:rPr>
-          <w:rFonts w:ascii="Buxton Sketch" w:hAnsi="Buxton Sketch"/>
+          <w:rFonts w:ascii="Constantia" w:hAnsi="Constantia"/>
           <w:sz w:val="32"/>
           <w:szCs w:val="32"/>
           <w:lang w:val="bg-BG"/>
@@ -29,15 +29,51 @@
       </w:r>
       <w:r>
         <w:rPr>
-          <w:rFonts w:ascii="Buxton Sketch" w:hAnsi="Buxton Sketch"/>
-          <w:sz w:val="32"/>
-          <w:szCs w:val="32"/>
-        </w:rPr>
-        <w:t>hardened gamblers, so they can play belot even without fourth person. Only Chuck Norris can play belot by himself only. The pigs are trying to</w:t>
-      </w:r>
-      <w:r>
-        <w:rPr>
-          <w:rFonts w:ascii="Buxton Sketch" w:hAnsi="Buxton Sketch"/>
+          <w:rFonts w:ascii="Constantia" w:hAnsi="Constantia"/>
+          <w:sz w:val="32"/>
+          <w:szCs w:val="32"/>
+        </w:rPr>
+        <w:t xml:space="preserve">hardened gamblers, so they can play </w:t>
+      </w:r>
+      <w:proofErr w:type="spellStart"/>
+      <w:r>
+        <w:rPr>
+          <w:rFonts w:ascii="Constantia" w:hAnsi="Constantia"/>
+          <w:sz w:val="32"/>
+          <w:szCs w:val="32"/>
+        </w:rPr>
+        <w:t>belot</w:t>
+      </w:r>
+      <w:proofErr w:type="spellEnd"/>
+      <w:r>
+        <w:rPr>
+          <w:rFonts w:ascii="Constantia" w:hAnsi="Constantia"/>
+          <w:sz w:val="32"/>
+          <w:szCs w:val="32"/>
+        </w:rPr>
+        <w:t xml:space="preserve"> even without fourth person. Only Chuck Norris can play </w:t>
+      </w:r>
+      <w:proofErr w:type="spellStart"/>
+      <w:r>
+        <w:rPr>
+          <w:rFonts w:ascii="Constantia" w:hAnsi="Constantia"/>
+          <w:sz w:val="32"/>
+          <w:szCs w:val="32"/>
+        </w:rPr>
+        <w:t>belot</w:t>
+      </w:r>
+      <w:proofErr w:type="spellEnd"/>
+      <w:r>
+        <w:rPr>
+          <w:rFonts w:ascii="Constantia" w:hAnsi="Constantia"/>
+          <w:sz w:val="32"/>
+          <w:szCs w:val="32"/>
+        </w:rPr>
+        <w:t xml:space="preserve"> by himself only. The pigs are trying to</w:t>
+      </w:r>
+      <w:r>
+        <w:rPr>
+          <w:rFonts w:ascii="Constantia" w:hAnsi="Constantia"/>
           <w:sz w:val="32"/>
           <w:szCs w:val="32"/>
           <w:lang w:val="bg-BG"/>
@@ -46,24 +82,60 @@
       </w:r>
       <w:r>
         <w:rPr>
-          <w:rFonts w:ascii="Buxton Sketch" w:hAnsi="Buxton Sketch"/>
-          <w:sz w:val="32"/>
-          <w:szCs w:val="32"/>
-        </w:rPr>
-        <w:t>realize the value of the cards. Their mission is to learn the deck, but since they are lazy, they are asking you to create a program in wich you can recognize wich card is in the game.</w:t>
+          <w:rFonts w:ascii="Constantia" w:hAnsi="Constantia"/>
+          <w:sz w:val="32"/>
+          <w:szCs w:val="32"/>
+        </w:rPr>
+        <w:t xml:space="preserve">realize the value of the cards. Their mission is to learn the deck, but since they are lazy, they are asking you to create a program in </w:t>
+      </w:r>
+      <w:proofErr w:type="spellStart"/>
+      <w:r>
+        <w:rPr>
+          <w:rFonts w:ascii="Constantia" w:hAnsi="Constantia"/>
+          <w:sz w:val="32"/>
+          <w:szCs w:val="32"/>
+        </w:rPr>
+        <w:t>wich</w:t>
+      </w:r>
+      <w:proofErr w:type="spellEnd"/>
+      <w:r>
+        <w:rPr>
+          <w:rFonts w:ascii="Constantia" w:hAnsi="Constantia"/>
+          <w:sz w:val="32"/>
+          <w:szCs w:val="32"/>
+        </w:rPr>
+        <w:t xml:space="preserve"> you can recognize </w:t>
+      </w:r>
+      <w:proofErr w:type="spellStart"/>
+      <w:r>
+        <w:rPr>
+          <w:rFonts w:ascii="Constantia" w:hAnsi="Constantia"/>
+          <w:sz w:val="32"/>
+          <w:szCs w:val="32"/>
+        </w:rPr>
+        <w:t>wich</w:t>
+      </w:r>
+      <w:proofErr w:type="spellEnd"/>
+      <w:r>
+        <w:rPr>
+          <w:rFonts w:ascii="Constantia" w:hAnsi="Constantia"/>
+          <w:sz w:val="32"/>
+          <w:szCs w:val="32"/>
+        </w:rPr>
+        <w:t xml:space="preserve"> card is in the game.</w:t>
       </w:r>
     </w:p>
     <w:p>
       <w:pPr>
         <w:rPr>
-          <w:rFonts w:ascii="Buxton Sketch" w:hAnsi="Buxton Sketch"/>
+          <w:rFonts w:ascii="Constantia" w:hAnsi="Constantia"/>
           <w:sz w:val="32"/>
           <w:szCs w:val="32"/>
         </w:rPr>
       </w:pPr>
       <w:r>
         <w:rPr>
-          <w:rFonts w:ascii="Buxton Sketch" w:hAnsi="Buxton Sketch"/>
+          <w:rFonts w:ascii="Constantia" w:hAnsi="Constantia"/>
           <w:sz w:val="32"/>
           <w:szCs w:val="32"/>
         </w:rPr>
@@ -71,7 +143,7 @@
       </w:r>
       <w:r>
         <w:rPr>
-          <w:rFonts w:ascii="Buxton Sketch" w:hAnsi="Buxton Sketch"/>
+          <w:rFonts w:ascii="Constantia" w:hAnsi="Constantia"/>
           <w:sz w:val="32"/>
           <w:szCs w:val="32"/>
           <w:lang w:val="bg-BG"/>
@@ -80,17 +152,35 @@
       </w:r>
       <w:r>
         <w:rPr>
-          <w:rFonts w:ascii="Buxton Sketch" w:hAnsi="Buxton Sketch"/>
-          <w:sz w:val="32"/>
-          <w:szCs w:val="32"/>
-        </w:rPr>
-        <w:t xml:space="preserve"> meaningful message. Otherwise print the deck letter &amp; the value from the belot game.</w:t>
+          <w:rFonts w:ascii="Constantia" w:hAnsi="Constantia"/>
+          <w:sz w:val="32"/>
+          <w:szCs w:val="32"/>
+        </w:rPr>
+        <w:t xml:space="preserve"> meaningful message. Otherwise print the deck letter &amp; the value from the </w:t>
+      </w:r>
+      <w:proofErr w:type="spellStart"/>
+      <w:r>
+        <w:rPr>
+          <w:rFonts w:ascii="Constantia" w:hAnsi="Constantia"/>
+          <w:sz w:val="32"/>
+          <w:szCs w:val="32"/>
+        </w:rPr>
+        <w:t>belot</w:t>
+      </w:r>
+      <w:proofErr w:type="spellEnd"/>
+      <w:r>
+        <w:rPr>
+          <w:rFonts w:ascii="Constantia" w:hAnsi="Constantia"/>
+          <w:sz w:val="32"/>
+          <w:szCs w:val="32"/>
+        </w:rPr>
+        <w:t xml:space="preserve"> game.</w:t>
       </w:r>
     </w:p>
     <w:p>
       <w:pPr>
         <w:rPr>
-          <w:rFonts w:ascii="Buxton Sketch" w:hAnsi="Buxton Sketch"/>
+          <w:rFonts w:ascii="Constantia" w:hAnsi="Constantia"/>
           <w:sz w:val="32"/>
           <w:szCs w:val="32"/>
         </w:rPr>
@@ -99,14 +189,14 @@
     <w:p>
       <w:pPr>
         <w:rPr>
-          <w:rFonts w:ascii="Buxton Sketch" w:hAnsi="Buxton Sketch"/>
+          <w:rFonts w:ascii="Constantia" w:hAnsi="Constantia"/>
           <w:sz w:val="32"/>
           <w:szCs w:val="32"/>
         </w:rPr>
       </w:pPr>
       <w:r>
         <w:rPr>
-          <w:rFonts w:ascii="Buxton Sketch" w:hAnsi="Buxton Sketch"/>
+          <w:rFonts w:ascii="Constantia" w:hAnsi="Constantia"/>
           <w:sz w:val="32"/>
           <w:szCs w:val="32"/>
         </w:rPr>
@@ -114,7 +204,7 @@
       </w:r>
       <w:r>
         <w:rPr>
-          <w:rFonts w:ascii="Buxton Sketch" w:hAnsi="Buxton Sketch"/>
+          <w:rFonts w:ascii="Constantia" w:hAnsi="Constantia"/>
           <w:sz w:val="32"/>
           <w:szCs w:val="32"/>
         </w:rPr>
@@ -122,7 +212,7 @@
       </w:r>
       <w:r>
         <w:rPr>
-          <w:rFonts w:ascii="Buxton Sketch" w:hAnsi="Buxton Sketch"/>
+          <w:rFonts w:ascii="Constantia" w:hAnsi="Constantia"/>
           <w:sz w:val="32"/>
           <w:szCs w:val="32"/>
         </w:rPr>
@@ -130,7 +220,7 @@
       </w:r>
       <w:r>
         <w:rPr>
-          <w:rFonts w:ascii="Buxton Sketch" w:hAnsi="Buxton Sketch"/>
+          <w:rFonts w:ascii="Constantia" w:hAnsi="Constantia"/>
           <w:sz w:val="32"/>
           <w:szCs w:val="32"/>
         </w:rPr>
@@ -138,7 +228,7 @@
       </w:r>
       <w:r>
         <w:rPr>
-          <w:rFonts w:ascii="Buxton Sketch" w:hAnsi="Buxton Sketch"/>
+          <w:rFonts w:ascii="Constantia" w:hAnsi="Constantia"/>
           <w:sz w:val="32"/>
           <w:szCs w:val="32"/>
         </w:rPr>
@@ -146,7 +236,7 @@
       </w:r>
       <w:r>
         <w:rPr>
-          <w:rFonts w:ascii="Buxton Sketch" w:hAnsi="Buxton Sketch"/>
+          <w:rFonts w:ascii="Constantia" w:hAnsi="Constantia"/>
           <w:sz w:val="32"/>
           <w:szCs w:val="32"/>
         </w:rPr>
@@ -166,7 +256,7 @@
 </file>
 
 <file path=word/styles.xml><?xml version="1.0" encoding="utf-8"?>
-<w:styles xmlns:mc="http://schemas.openxmlformats.org/markup-compatibility/2006" xmlns:r="http://schemas.openxmlformats.org/officeDocument/2006/relationships" xmlns:w="http://schemas.openxmlformats.org/wordprocessingml/2006/main" xmlns:w14="http://schemas.microsoft.com/office/word/2010/wordml" xmlns:w15="http://schemas.microsoft.com/office/word/2012/wordml" mc:Ignorable="w14 w15">
+<w:styles xmlns:mc="http://schemas.openxmlformats.org/markup-compatibility/2006" xmlns:r="http://schemas.openxmlformats.org/officeDocument/2006/relationships" xmlns:w="http://schemas.openxmlformats.org/wordprocessingml/2006/main" xmlns:w14="http://schemas.microsoft.com/office/word/2010/wordml" xmlns:w15="http://schemas.microsoft.com/office/word/2012/wordml" xmlns:w16se="http://schemas.microsoft.com/office/word/2015/wordml/symex" mc:Ignorable="w14 w15 w16se">
   <w:docDefaults>
     <w:rPrDefault>
       <w:rPr>
